--- a/焦飞鹏/02-项目介绍.docx
+++ b/焦飞鹏/02-项目介绍.docx
@@ -6,174 +6,834 @@
       <w:pPr>
         <w:pStyle w:val="2"/>
         <w:numPr>
+          <w:ilvl w:val="0"/>
           <w:numId w:val="0"/>
         </w:numPr>
       </w:pPr>
       <w:r>
         <w:t>要求：每个项目 1000字</w:t>
       </w:r>
-      <w:bookmarkStart w:id="0" w:name="_GoBack"/>
-      <w:bookmarkEnd w:id="0"/>
-    </w:p>
-    <w:p>
-      <w:pPr>
-        <w:pStyle w:val="2"/>
+    </w:p>
+    <w:p>
+      <w:pPr>
         <w:numPr>
           <w:ilvl w:val="0"/>
           <w:numId w:val="1"/>
         </w:numPr>
-      </w:pPr>
-      <w:r>
-        <w:t>项目名</w:t>
-      </w:r>
-    </w:p>
-    <w:p>
-      <w:pPr>
-        <w:ind w:left="420" w:leftChars="0" w:firstLine="420" w:firstLineChars="0"/>
-      </w:pPr>
-      <w:r>
-        <w:t>如何查看项目</w:t>
-      </w:r>
-    </w:p>
-    <w:p>
-      <w:pPr>
-        <w:pStyle w:val="2"/>
+        <w:rPr>
+          <w:rFonts w:hint="eastAsia"/>
+          <w:lang w:val="en-US" w:eastAsia="zh-CN"/>
+        </w:rPr>
+      </w:pPr>
+      <w:r>
+        <w:rPr>
+          <w:rFonts w:hint="eastAsia"/>
+          <w:lang w:eastAsia="zh-CN"/>
+        </w:rPr>
+        <w:t>项目名称：够惠(移动端)，网址</w:t>
+      </w:r>
+      <w:r>
+        <w:rPr>
+          <w:rFonts w:hint="eastAsia"/>
+          <w:lang w:val="en-US" w:eastAsia="zh-CN"/>
+        </w:rPr>
+        <w:t xml:space="preserve"> </w:t>
+      </w:r>
+      <w:r>
+        <w:rPr>
+          <w:rFonts w:hint="eastAsia"/>
+          <w:lang w:val="en-US" w:eastAsia="zh-CN"/>
+        </w:rPr>
+        <w:fldChar w:fldCharType="begin"/>
+      </w:r>
+      <w:r>
+        <w:rPr>
+          <w:rFonts w:hint="eastAsia"/>
+          <w:lang w:val="en-US" w:eastAsia="zh-CN"/>
+        </w:rPr>
+        <w:instrText xml:space="preserve"> HYPERLINK "http://xygtea.com/mobile。" </w:instrText>
+      </w:r>
+      <w:r>
+        <w:rPr>
+          <w:rFonts w:hint="eastAsia"/>
+          <w:lang w:val="en-US" w:eastAsia="zh-CN"/>
+        </w:rPr>
+        <w:fldChar w:fldCharType="separate"/>
+      </w:r>
+      <w:r>
+        <w:rPr>
+          <w:rStyle w:val="5"/>
+          <w:rFonts w:hint="eastAsia"/>
+          <w:lang w:val="en-US" w:eastAsia="zh-CN"/>
+        </w:rPr>
+        <w:t>http://xygtea.com/mobile。</w:t>
+      </w:r>
+      <w:r>
+        <w:rPr>
+          <w:rFonts w:hint="eastAsia"/>
+          <w:lang w:val="en-US" w:eastAsia="zh-CN"/>
+        </w:rPr>
+        <w:fldChar w:fldCharType="end"/>
+      </w:r>
+    </w:p>
+    <w:p>
+      <w:pPr>
+        <w:keepNext w:val="0"/>
+        <w:keepLines w:val="0"/>
+        <w:pageBreakBefore w:val="0"/>
+        <w:widowControl/>
         <w:numPr>
           <w:ilvl w:val="0"/>
           <w:numId w:val="1"/>
         </w:numPr>
-      </w:pPr>
-      <w:r>
-        <w:t>项目 业务介绍</w:t>
-      </w:r>
-    </w:p>
-    <w:p>
-      <w:pPr>
+        <w:kinsoku/>
+        <w:wordWrap/>
+        <w:overflowPunct/>
+        <w:topLinePunct w:val="0"/>
+        <w:autoSpaceDE/>
+        <w:autoSpaceDN/>
+        <w:bidi w:val="0"/>
+        <w:adjustRightInd/>
+        <w:snapToGrid/>
+        <w:spacing w:line="240" w:lineRule="auto"/>
+        <w:ind w:left="0" w:leftChars="0" w:firstLine="0" w:firstLineChars="0"/>
+        <w:jc w:val="left"/>
+        <w:textAlignment w:val="auto"/>
+        <w:outlineLvl w:val="9"/>
+        <w:rPr>
+          <w:rFonts w:hint="eastAsia" w:asciiTheme="majorEastAsia" w:hAnsiTheme="majorEastAsia" w:eastAsiaTheme="majorEastAsia" w:cstheme="majorEastAsia"/>
+          <w:b w:val="0"/>
+          <w:bCs/>
+          <w:sz w:val="21"/>
+          <w:szCs w:val="21"/>
+          <w:lang w:val="en-US" w:eastAsia="zh-CN"/>
+        </w:rPr>
+      </w:pPr>
+      <w:r>
+        <w:rPr>
+          <w:rFonts w:hint="eastAsia"/>
+          <w:lang w:val="en-US" w:eastAsia="zh-CN"/>
+        </w:rPr>
+        <w:t>项目是一家只做正品茶的网站，</w:t>
+      </w:r>
+      <w:r>
+        <w:rPr>
+          <w:rFonts w:hint="eastAsia" w:asciiTheme="majorEastAsia" w:hAnsiTheme="majorEastAsia" w:eastAsiaTheme="majorEastAsia" w:cstheme="majorEastAsia"/>
+          <w:b w:val="0"/>
+          <w:bCs/>
+          <w:sz w:val="21"/>
+          <w:szCs w:val="21"/>
+          <w:lang w:val="en-US" w:eastAsia="zh-CN"/>
+        </w:rPr>
+        <w:t>提供普洱茶,生茶,熟茶,礼品茶,茶膏,茶砖等著名茶的价格、图片以及茶评,欢迎选购。针对送礼、喝茶的人群。有特色的地方是针对展示卖茶延伸到试饮馆、茶具馆、礼品馆等业务。</w:t>
+      </w:r>
+    </w:p>
+    <w:p>
+      <w:pPr>
+        <w:keepNext w:val="0"/>
+        <w:keepLines w:val="0"/>
+        <w:pageBreakBefore w:val="0"/>
+        <w:widowControl/>
+        <w:numPr>
+          <w:ilvl w:val="0"/>
+          <w:numId w:val="0"/>
+        </w:numPr>
+        <w:kinsoku/>
+        <w:wordWrap/>
+        <w:overflowPunct/>
+        <w:topLinePunct w:val="0"/>
+        <w:autoSpaceDE/>
+        <w:autoSpaceDN/>
+        <w:bidi w:val="0"/>
+        <w:adjustRightInd/>
+        <w:snapToGrid/>
+        <w:spacing w:line="240" w:lineRule="auto"/>
+        <w:ind w:leftChars="0"/>
+        <w:jc w:val="left"/>
+        <w:textAlignment w:val="auto"/>
+        <w:outlineLvl w:val="9"/>
+        <w:rPr>
+          <w:rFonts w:hint="eastAsia" w:asciiTheme="majorEastAsia" w:hAnsiTheme="majorEastAsia" w:eastAsiaTheme="majorEastAsia" w:cstheme="majorEastAsia"/>
+          <w:b w:val="0"/>
+          <w:bCs/>
+          <w:sz w:val="21"/>
+          <w:szCs w:val="21"/>
+          <w:lang w:val="en-US" w:eastAsia="zh-CN"/>
+        </w:rPr>
+      </w:pPr>
+      <w:r>
+        <w:rPr>
+          <w:rFonts w:hint="eastAsia" w:asciiTheme="majorEastAsia" w:hAnsiTheme="majorEastAsia" w:eastAsiaTheme="majorEastAsia" w:cstheme="majorEastAsia"/>
+          <w:b w:val="0"/>
+          <w:bCs/>
+          <w:sz w:val="21"/>
+          <w:szCs w:val="21"/>
+          <w:lang w:val="en-US" w:eastAsia="zh-CN"/>
+        </w:rPr>
+        <w:t>主要分为五个主要模块：</w:t>
+      </w:r>
+    </w:p>
+    <w:p>
+      <w:pPr>
+        <w:keepNext w:val="0"/>
+        <w:keepLines w:val="0"/>
+        <w:pageBreakBefore w:val="0"/>
+        <w:widowControl/>
+        <w:numPr>
+          <w:ilvl w:val="0"/>
+          <w:numId w:val="0"/>
+        </w:numPr>
+        <w:kinsoku/>
+        <w:wordWrap/>
+        <w:overflowPunct/>
+        <w:topLinePunct w:val="0"/>
+        <w:autoSpaceDE/>
+        <w:autoSpaceDN/>
+        <w:bidi w:val="0"/>
+        <w:adjustRightInd/>
+        <w:snapToGrid/>
+        <w:spacing w:line="240" w:lineRule="auto"/>
+        <w:ind w:leftChars="0"/>
+        <w:jc w:val="left"/>
+        <w:textAlignment w:val="auto"/>
+        <w:outlineLvl w:val="9"/>
+        <w:rPr>
+          <w:rFonts w:hint="eastAsia" w:asciiTheme="majorEastAsia" w:hAnsiTheme="majorEastAsia" w:eastAsiaTheme="majorEastAsia" w:cstheme="majorEastAsia"/>
+          <w:b w:val="0"/>
+          <w:bCs/>
+          <w:sz w:val="21"/>
+          <w:szCs w:val="21"/>
+          <w:lang w:val="en-US" w:eastAsia="zh-CN"/>
+        </w:rPr>
+      </w:pPr>
+      <w:r>
+        <w:rPr>
+          <w:rFonts w:hint="eastAsia" w:asciiTheme="majorEastAsia" w:hAnsiTheme="majorEastAsia" w:eastAsiaTheme="majorEastAsia" w:cstheme="majorEastAsia"/>
+          <w:b w:val="0"/>
+          <w:bCs/>
+          <w:sz w:val="21"/>
+          <w:szCs w:val="21"/>
+          <w:lang w:val="en-US" w:eastAsia="zh-CN"/>
+        </w:rPr>
+        <w:t xml:space="preserve">   第一块是首页模块。头部是搜索框，跳转链接到另一个页面。下面是轮播图，主要是推荐新品上市商品，手动左右滑动页面。下面有一个独立模块链接，分为新品上市、来拼团、试饮馆、礼品馆、茶具馆、邀请好友，生茶馆、熟茶馆，收藏馆、分类。每个链接点击后跳到该商品列表，上面有一个按钮，按下后下面布局模式发生改变。选中该商品后，跳到商品详情页。头部是轮播图，关于该商品的详细图片，左上面有返回上一页按钮，点击返回上一步，右上角有隐藏图标，里面是主页、搜索、客服等功能，下面是价格、商品名称介绍、收藏、领劵、规格、图文详情、购买须知及底部购物车和立即购买按钮。中间主体分为、今日爆款、会员优惠、新人专享价、限时抢购等。每一部分点击后会跳转新页面，里面关于自己内容的相关业务。底部是首页、分类、会员、购物车、我的等导航栏。点击可以跳转到每个主要模块。</w:t>
+      </w:r>
+    </w:p>
+    <w:p>
+      <w:pPr>
+        <w:keepNext w:val="0"/>
+        <w:keepLines w:val="0"/>
+        <w:pageBreakBefore w:val="0"/>
+        <w:widowControl/>
+        <w:numPr>
+          <w:ilvl w:val="0"/>
+          <w:numId w:val="0"/>
+        </w:numPr>
+        <w:kinsoku/>
+        <w:wordWrap/>
+        <w:overflowPunct/>
+        <w:topLinePunct w:val="0"/>
+        <w:autoSpaceDE/>
+        <w:autoSpaceDN/>
+        <w:bidi w:val="0"/>
+        <w:adjustRightInd/>
+        <w:snapToGrid/>
+        <w:spacing w:line="240" w:lineRule="auto"/>
+        <w:ind w:leftChars="0" w:firstLine="420" w:firstLineChars="200"/>
+        <w:jc w:val="left"/>
+        <w:textAlignment w:val="auto"/>
+        <w:outlineLvl w:val="9"/>
+        <w:rPr>
+          <w:rFonts w:hint="eastAsia" w:asciiTheme="majorEastAsia" w:hAnsiTheme="majorEastAsia" w:eastAsiaTheme="majorEastAsia" w:cstheme="majorEastAsia"/>
+          <w:b w:val="0"/>
+          <w:bCs/>
+          <w:sz w:val="21"/>
+          <w:szCs w:val="21"/>
+          <w:lang w:val="en-US" w:eastAsia="zh-CN"/>
+        </w:rPr>
+      </w:pPr>
+      <w:r>
+        <w:rPr>
+          <w:rFonts w:hint="eastAsia" w:asciiTheme="majorEastAsia" w:hAnsiTheme="majorEastAsia" w:eastAsiaTheme="majorEastAsia" w:cstheme="majorEastAsia"/>
+          <w:b w:val="0"/>
+          <w:bCs/>
+          <w:sz w:val="21"/>
+          <w:szCs w:val="21"/>
+          <w:lang w:val="en-US" w:eastAsia="zh-CN"/>
+        </w:rPr>
+        <w:t>第二块是分类模块。开头有搜索框，输入关键字找到对应商品，在首页有三处也可以连接到分类。中间主体是左边导航栏，分为品牌墙、普洱、红茶、乌龙茶、养生、茶器部分，右边是显示的商品图片名称，都可以点击找相关的商品，点击跳到该同类商品列表，再点击到选中商品详情页。</w:t>
+      </w:r>
+    </w:p>
+    <w:p>
+      <w:pPr>
+        <w:keepNext w:val="0"/>
+        <w:keepLines w:val="0"/>
+        <w:pageBreakBefore w:val="0"/>
+        <w:widowControl/>
+        <w:numPr>
+          <w:ilvl w:val="0"/>
+          <w:numId w:val="0"/>
+        </w:numPr>
+        <w:kinsoku/>
+        <w:wordWrap/>
+        <w:overflowPunct/>
+        <w:topLinePunct w:val="0"/>
+        <w:autoSpaceDE/>
+        <w:autoSpaceDN/>
+        <w:bidi w:val="0"/>
+        <w:adjustRightInd/>
+        <w:snapToGrid/>
+        <w:spacing w:line="240" w:lineRule="auto"/>
+        <w:ind w:leftChars="0" w:firstLine="420" w:firstLineChars="200"/>
+        <w:jc w:val="left"/>
+        <w:textAlignment w:val="auto"/>
+        <w:outlineLvl w:val="9"/>
+        <w:rPr>
+          <w:rFonts w:hint="eastAsia" w:asciiTheme="majorEastAsia" w:hAnsiTheme="majorEastAsia" w:eastAsiaTheme="majorEastAsia" w:cstheme="majorEastAsia"/>
+          <w:b w:val="0"/>
+          <w:bCs/>
+          <w:sz w:val="21"/>
+          <w:szCs w:val="21"/>
+          <w:lang w:val="en-US" w:eastAsia="zh-CN"/>
+        </w:rPr>
+      </w:pPr>
+      <w:r>
+        <w:rPr>
+          <w:rFonts w:hint="eastAsia" w:asciiTheme="majorEastAsia" w:hAnsiTheme="majorEastAsia" w:eastAsiaTheme="majorEastAsia" w:cstheme="majorEastAsia"/>
+          <w:b w:val="0"/>
+          <w:bCs/>
+          <w:sz w:val="21"/>
+          <w:szCs w:val="21"/>
+          <w:lang w:val="en-US" w:eastAsia="zh-CN"/>
+        </w:rPr>
+        <w:t>第三块是会员模块。里面是你注册会员后推广可以有优惠，但有拦截，只有注册后输入账号验证才能看到。</w:t>
+      </w:r>
+    </w:p>
+    <w:p>
+      <w:pPr>
+        <w:keepNext w:val="0"/>
+        <w:keepLines w:val="0"/>
+        <w:pageBreakBefore w:val="0"/>
+        <w:widowControl/>
+        <w:numPr>
+          <w:ilvl w:val="0"/>
+          <w:numId w:val="0"/>
+        </w:numPr>
+        <w:kinsoku/>
+        <w:wordWrap/>
+        <w:overflowPunct/>
+        <w:topLinePunct w:val="0"/>
+        <w:autoSpaceDE/>
+        <w:autoSpaceDN/>
+        <w:bidi w:val="0"/>
+        <w:adjustRightInd/>
+        <w:snapToGrid/>
+        <w:spacing w:line="240" w:lineRule="auto"/>
+        <w:ind w:leftChars="0" w:firstLine="420" w:firstLineChars="200"/>
+        <w:jc w:val="left"/>
+        <w:textAlignment w:val="auto"/>
+        <w:outlineLvl w:val="9"/>
+        <w:rPr>
+          <w:rFonts w:hint="eastAsia" w:asciiTheme="majorEastAsia" w:hAnsiTheme="majorEastAsia" w:eastAsiaTheme="majorEastAsia" w:cstheme="majorEastAsia"/>
+          <w:b w:val="0"/>
+          <w:bCs/>
+          <w:sz w:val="21"/>
+          <w:szCs w:val="21"/>
+          <w:lang w:val="en-US" w:eastAsia="zh-CN"/>
+        </w:rPr>
+      </w:pPr>
+      <w:r>
+        <w:rPr>
+          <w:rFonts w:hint="eastAsia" w:asciiTheme="majorEastAsia" w:hAnsiTheme="majorEastAsia" w:eastAsiaTheme="majorEastAsia" w:cstheme="majorEastAsia"/>
+          <w:b w:val="0"/>
+          <w:bCs/>
+          <w:sz w:val="21"/>
+          <w:szCs w:val="21"/>
+          <w:lang w:val="en-US" w:eastAsia="zh-CN"/>
+        </w:rPr>
+        <w:t>第四块是购物车模块。里面显示结算页面，前面每个商品详情有加入购物车按钮。当商品进来后点击选中或增加减少清空商品，下面显示总费用，点击去结算跳到确认订单页面。</w:t>
+      </w:r>
+    </w:p>
+    <w:p>
+      <w:pPr>
+        <w:keepNext w:val="0"/>
+        <w:keepLines w:val="0"/>
+        <w:pageBreakBefore w:val="0"/>
+        <w:widowControl/>
+        <w:numPr>
+          <w:ilvl w:val="0"/>
+          <w:numId w:val="0"/>
+        </w:numPr>
+        <w:kinsoku/>
+        <w:wordWrap/>
+        <w:overflowPunct/>
+        <w:topLinePunct w:val="0"/>
+        <w:autoSpaceDE/>
+        <w:autoSpaceDN/>
+        <w:bidi w:val="0"/>
+        <w:adjustRightInd/>
+        <w:snapToGrid/>
+        <w:spacing w:line="240" w:lineRule="auto"/>
+        <w:jc w:val="left"/>
+        <w:textAlignment w:val="auto"/>
+        <w:outlineLvl w:val="9"/>
+        <w:rPr>
+          <w:rFonts w:hint="eastAsia" w:asciiTheme="majorEastAsia" w:hAnsiTheme="majorEastAsia" w:eastAsiaTheme="majorEastAsia" w:cstheme="majorEastAsia"/>
+          <w:b w:val="0"/>
+          <w:bCs/>
+          <w:sz w:val="21"/>
+          <w:szCs w:val="21"/>
+          <w:lang w:val="en-US" w:eastAsia="zh-CN"/>
+        </w:rPr>
+      </w:pPr>
+      <w:r>
+        <w:rPr>
+          <w:rFonts w:hint="eastAsia" w:asciiTheme="majorEastAsia" w:hAnsiTheme="majorEastAsia" w:eastAsiaTheme="majorEastAsia" w:cstheme="majorEastAsia"/>
+          <w:b w:val="0"/>
+          <w:bCs/>
+          <w:sz w:val="21"/>
+          <w:szCs w:val="21"/>
+          <w:lang w:val="en-US" w:eastAsia="zh-CN"/>
+        </w:rPr>
+        <w:t>头部是添加收货地址，下面是商品信息，最后算出总金额，提交订单按钮。</w:t>
+      </w:r>
+    </w:p>
+    <w:p>
+      <w:pPr>
+        <w:keepNext w:val="0"/>
+        <w:keepLines w:val="0"/>
+        <w:pageBreakBefore w:val="0"/>
+        <w:widowControl/>
+        <w:numPr>
+          <w:ilvl w:val="0"/>
+          <w:numId w:val="0"/>
+        </w:numPr>
+        <w:kinsoku/>
+        <w:wordWrap/>
+        <w:overflowPunct/>
+        <w:topLinePunct w:val="0"/>
+        <w:autoSpaceDE/>
+        <w:autoSpaceDN/>
+        <w:bidi w:val="0"/>
+        <w:adjustRightInd/>
+        <w:snapToGrid/>
+        <w:spacing w:line="240" w:lineRule="auto"/>
+        <w:ind w:leftChars="0" w:firstLine="420" w:firstLineChars="200"/>
+        <w:jc w:val="left"/>
+        <w:textAlignment w:val="auto"/>
+        <w:outlineLvl w:val="9"/>
+        <w:rPr>
+          <w:rFonts w:hint="default" w:asciiTheme="majorEastAsia" w:hAnsiTheme="majorEastAsia" w:eastAsiaTheme="majorEastAsia" w:cstheme="majorEastAsia"/>
+          <w:b w:val="0"/>
+          <w:bCs/>
+          <w:sz w:val="21"/>
+          <w:szCs w:val="21"/>
+          <w:lang w:val="en-US" w:eastAsia="zh-CN"/>
+        </w:rPr>
+      </w:pPr>
+      <w:r>
+        <w:rPr>
+          <w:rFonts w:hint="eastAsia" w:asciiTheme="majorEastAsia" w:hAnsiTheme="majorEastAsia" w:eastAsiaTheme="majorEastAsia" w:cstheme="majorEastAsia"/>
+          <w:b w:val="0"/>
+          <w:bCs/>
+          <w:sz w:val="21"/>
+          <w:szCs w:val="21"/>
+          <w:lang w:val="en-US" w:eastAsia="zh-CN"/>
+        </w:rPr>
+        <w:t>最后是我的个人中心模块。第一部分是个人信息，编辑内容有头像、名字、注册ID号、手机号、我的二维码。第二部分是会员收益。第三部分是我的订单，有待付款、代发货、已发货、售后内容。最后一部分是茶币、优惠券、我的收藏、我的推广。</w:t>
+      </w:r>
+    </w:p>
+    <w:p>
+      <w:pPr>
+        <w:widowControl w:val="0"/>
+        <w:numPr>
+          <w:ilvl w:val="0"/>
+          <w:numId w:val="0"/>
+        </w:numPr>
+        <w:tabs>
+          <w:tab w:val="left" w:pos="3436"/>
+          <w:tab w:val="left" w:pos="7972"/>
+        </w:tabs>
+        <w:snapToGrid w:val="0"/>
+        <w:spacing w:line="350" w:lineRule="exact"/>
+        <w:jc w:val="both"/>
+        <w:rPr>
+          <w:rFonts w:hint="eastAsia" w:ascii="Arial" w:hAnsi="Arial" w:eastAsia="宋体" w:cs="Arial"/>
+          <w:i w:val="0"/>
+          <w:iCs w:val="0"/>
+          <w:color w:val="414141"/>
+          <w:sz w:val="21"/>
+          <w:szCs w:val="21"/>
+          <w:lang w:val="en-US" w:eastAsia="zh-CN"/>
+        </w:rPr>
+      </w:pPr>
+      <w:r>
+        <w:rPr>
+          <w:rFonts w:hint="eastAsia" w:asciiTheme="majorEastAsia" w:hAnsiTheme="majorEastAsia" w:eastAsiaTheme="majorEastAsia" w:cstheme="majorEastAsia"/>
+          <w:b w:val="0"/>
+          <w:bCs/>
+          <w:sz w:val="21"/>
+          <w:szCs w:val="21"/>
+          <w:lang w:val="en-US" w:eastAsia="zh-CN"/>
+        </w:rPr>
+        <w:t>三、该项目是我和另外一个同事负责前端页面渲染、js业务逻辑编写，后端提供数据接口。</w:t>
+      </w:r>
+    </w:p>
+    <w:p>
+      <w:pPr>
+        <w:keepNext w:val="0"/>
+        <w:keepLines w:val="0"/>
+        <w:pageBreakBefore w:val="0"/>
+        <w:tabs>
+          <w:tab w:val="left" w:pos="300"/>
+        </w:tabs>
+        <w:kinsoku/>
+        <w:wordWrap/>
+        <w:overflowPunct/>
+        <w:topLinePunct w:val="0"/>
+        <w:autoSpaceDE/>
+        <w:autoSpaceDN/>
+        <w:bidi w:val="0"/>
+        <w:adjustRightInd/>
+        <w:snapToGrid/>
+        <w:spacing w:line="240" w:lineRule="auto"/>
+        <w:textAlignment w:val="auto"/>
+        <w:outlineLvl w:val="9"/>
+        <w:rPr>
+          <w:rFonts w:hint="eastAsia" w:asciiTheme="majorEastAsia" w:hAnsiTheme="majorEastAsia" w:eastAsiaTheme="majorEastAsia" w:cstheme="majorEastAsia"/>
+          <w:b w:val="0"/>
+          <w:bCs/>
+          <w:sz w:val="21"/>
+          <w:szCs w:val="21"/>
+          <w:lang w:val="en-US" w:eastAsia="zh-CN"/>
+        </w:rPr>
+      </w:pPr>
+      <w:r>
+        <w:rPr>
+          <w:rFonts w:hint="eastAsia" w:asciiTheme="majorEastAsia" w:hAnsiTheme="majorEastAsia" w:eastAsiaTheme="majorEastAsia" w:cstheme="majorEastAsia"/>
+          <w:b w:val="0"/>
+          <w:bCs/>
+          <w:sz w:val="21"/>
+          <w:szCs w:val="21"/>
+          <w:lang w:val="en-US" w:eastAsia="zh-CN"/>
+        </w:rPr>
+        <w:t>前端用到的技术：</w:t>
+      </w:r>
+    </w:p>
+    <w:p>
+      <w:pPr>
+        <w:keepNext w:val="0"/>
+        <w:keepLines w:val="0"/>
+        <w:pageBreakBefore w:val="0"/>
+        <w:tabs>
+          <w:tab w:val="left" w:pos="300"/>
+        </w:tabs>
+        <w:kinsoku/>
+        <w:wordWrap/>
+        <w:overflowPunct/>
+        <w:topLinePunct w:val="0"/>
+        <w:autoSpaceDE/>
+        <w:autoSpaceDN/>
+        <w:bidi w:val="0"/>
+        <w:adjustRightInd/>
+        <w:snapToGrid/>
+        <w:spacing w:line="240" w:lineRule="auto"/>
+        <w:ind w:firstLine="210" w:firstLineChars="100"/>
+        <w:textAlignment w:val="auto"/>
+        <w:outlineLvl w:val="9"/>
+        <w:rPr>
+          <w:rFonts w:hint="eastAsia" w:asciiTheme="majorEastAsia" w:hAnsiTheme="majorEastAsia" w:eastAsiaTheme="majorEastAsia" w:cstheme="majorEastAsia"/>
+          <w:b w:val="0"/>
+          <w:bCs/>
+          <w:sz w:val="21"/>
+          <w:szCs w:val="21"/>
+          <w:lang w:val="en-US" w:eastAsia="zh-CN"/>
+        </w:rPr>
+      </w:pPr>
+      <w:r>
+        <w:rPr>
+          <w:rFonts w:hint="eastAsia" w:asciiTheme="majorEastAsia" w:hAnsiTheme="majorEastAsia" w:eastAsiaTheme="majorEastAsia" w:cstheme="majorEastAsia"/>
+          <w:b w:val="0"/>
+          <w:bCs/>
+          <w:sz w:val="21"/>
+          <w:szCs w:val="21"/>
+          <w:lang w:val="en-US" w:eastAsia="zh-CN"/>
+        </w:rPr>
+        <w:t>1、运用vue.js开发；</w:t>
+      </w:r>
+    </w:p>
+    <w:p>
+      <w:pPr>
+        <w:keepNext w:val="0"/>
+        <w:keepLines w:val="0"/>
+        <w:pageBreakBefore w:val="0"/>
+        <w:tabs>
+          <w:tab w:val="left" w:pos="300"/>
+        </w:tabs>
+        <w:kinsoku/>
+        <w:wordWrap/>
+        <w:overflowPunct/>
+        <w:topLinePunct w:val="0"/>
+        <w:autoSpaceDE/>
+        <w:autoSpaceDN/>
+        <w:bidi w:val="0"/>
+        <w:adjustRightInd/>
+        <w:snapToGrid/>
+        <w:spacing w:line="240" w:lineRule="auto"/>
+        <w:ind w:firstLine="210" w:firstLineChars="100"/>
+        <w:textAlignment w:val="auto"/>
+        <w:outlineLvl w:val="9"/>
+        <w:rPr>
+          <w:rFonts w:hint="eastAsia" w:asciiTheme="majorEastAsia" w:hAnsiTheme="majorEastAsia" w:eastAsiaTheme="majorEastAsia" w:cstheme="majorEastAsia"/>
+          <w:b w:val="0"/>
+          <w:bCs/>
+          <w:sz w:val="21"/>
+          <w:szCs w:val="21"/>
+          <w:lang w:val="en-US" w:eastAsia="zh-CN"/>
+        </w:rPr>
+      </w:pPr>
+      <w:r>
+        <w:rPr>
+          <w:rFonts w:hint="eastAsia" w:asciiTheme="majorEastAsia" w:hAnsiTheme="majorEastAsia" w:eastAsiaTheme="majorEastAsia" w:cstheme="majorEastAsia"/>
+          <w:b w:val="0"/>
+          <w:bCs/>
+          <w:sz w:val="21"/>
+          <w:szCs w:val="21"/>
+          <w:lang w:val="en-US" w:eastAsia="zh-CN"/>
+        </w:rPr>
+        <w:t>2、使用html5+css3+javascript+vue-cli+vuex + webpack；</w:t>
+      </w:r>
+    </w:p>
+    <w:p>
+      <w:pPr>
+        <w:keepNext w:val="0"/>
+        <w:keepLines w:val="0"/>
+        <w:pageBreakBefore w:val="0"/>
+        <w:tabs>
+          <w:tab w:val="left" w:pos="300"/>
+        </w:tabs>
+        <w:kinsoku/>
+        <w:wordWrap/>
+        <w:overflowPunct/>
+        <w:topLinePunct w:val="0"/>
+        <w:autoSpaceDE/>
+        <w:autoSpaceDN/>
+        <w:bidi w:val="0"/>
+        <w:adjustRightInd/>
+        <w:snapToGrid/>
+        <w:spacing w:line="240" w:lineRule="auto"/>
+        <w:ind w:firstLine="210" w:firstLineChars="100"/>
+        <w:textAlignment w:val="auto"/>
+        <w:outlineLvl w:val="9"/>
+        <w:rPr>
+          <w:rFonts w:hint="eastAsia" w:asciiTheme="majorEastAsia" w:hAnsiTheme="majorEastAsia" w:eastAsiaTheme="majorEastAsia" w:cstheme="majorEastAsia"/>
+          <w:b w:val="0"/>
+          <w:bCs/>
+          <w:sz w:val="21"/>
+          <w:szCs w:val="21"/>
+          <w:lang w:val="en-US" w:eastAsia="zh-CN"/>
+        </w:rPr>
+      </w:pPr>
+      <w:r>
+        <w:rPr>
+          <w:rFonts w:hint="eastAsia" w:asciiTheme="majorEastAsia" w:hAnsiTheme="majorEastAsia" w:eastAsiaTheme="majorEastAsia" w:cstheme="majorEastAsia"/>
+          <w:b w:val="0"/>
+          <w:bCs/>
+          <w:sz w:val="21"/>
+          <w:szCs w:val="21"/>
+          <w:lang w:val="en-US" w:eastAsia="zh-CN"/>
+        </w:rPr>
+        <w:t>3、vue-axios实现数据请求、vue-router路由的搭建。</w:t>
+      </w:r>
+    </w:p>
+    <w:p>
+      <w:pPr>
+        <w:keepNext w:val="0"/>
+        <w:keepLines w:val="0"/>
+        <w:pageBreakBefore w:val="0"/>
+        <w:tabs>
+          <w:tab w:val="left" w:pos="300"/>
+        </w:tabs>
+        <w:kinsoku/>
+        <w:wordWrap/>
+        <w:overflowPunct/>
+        <w:topLinePunct w:val="0"/>
+        <w:autoSpaceDE/>
+        <w:autoSpaceDN/>
+        <w:bidi w:val="0"/>
+        <w:adjustRightInd/>
+        <w:snapToGrid/>
+        <w:spacing w:line="240" w:lineRule="auto"/>
+        <w:ind w:firstLine="210" w:firstLineChars="100"/>
+        <w:textAlignment w:val="auto"/>
+        <w:outlineLvl w:val="9"/>
+        <w:rPr>
+          <w:rFonts w:hint="eastAsia" w:asciiTheme="majorEastAsia" w:hAnsiTheme="majorEastAsia" w:eastAsiaTheme="majorEastAsia" w:cstheme="majorEastAsia"/>
+          <w:b w:val="0"/>
+          <w:bCs/>
+          <w:sz w:val="21"/>
+          <w:szCs w:val="21"/>
+          <w:lang w:val="en-US" w:eastAsia="zh-CN"/>
+        </w:rPr>
+      </w:pPr>
+      <w:r>
+        <w:rPr>
+          <w:rFonts w:hint="eastAsia" w:asciiTheme="majorEastAsia" w:hAnsiTheme="majorEastAsia" w:eastAsiaTheme="majorEastAsia" w:cstheme="majorEastAsia"/>
+          <w:b w:val="0"/>
+          <w:bCs/>
+          <w:sz w:val="21"/>
+          <w:szCs w:val="21"/>
+          <w:lang w:val="en-US" w:eastAsia="zh-CN"/>
+        </w:rPr>
+        <w:t>4、使用better-scroll、vant-ui、</w:t>
+      </w:r>
+      <w:bookmarkStart w:id="0" w:name="_GoBack"/>
+      <w:bookmarkEnd w:id="0"/>
+      <w:r>
+        <w:rPr>
+          <w:rFonts w:hint="eastAsia" w:asciiTheme="majorEastAsia" w:hAnsiTheme="majorEastAsia" w:eastAsiaTheme="majorEastAsia" w:cstheme="majorEastAsia"/>
+          <w:b w:val="0"/>
+          <w:bCs/>
+          <w:sz w:val="21"/>
+          <w:szCs w:val="21"/>
+          <w:lang w:val="en-US" w:eastAsia="zh-CN"/>
+        </w:rPr>
+        <w:t>mint-ui等插件进行页面效果的实现。</w:t>
+      </w:r>
+    </w:p>
+    <w:p>
+      <w:pPr>
+        <w:keepNext w:val="0"/>
+        <w:keepLines w:val="0"/>
+        <w:pageBreakBefore w:val="0"/>
+        <w:tabs>
+          <w:tab w:val="left" w:pos="300"/>
+        </w:tabs>
+        <w:kinsoku/>
+        <w:wordWrap/>
+        <w:overflowPunct/>
+        <w:topLinePunct w:val="0"/>
+        <w:autoSpaceDE/>
+        <w:autoSpaceDN/>
+        <w:bidi w:val="0"/>
+        <w:adjustRightInd/>
+        <w:snapToGrid/>
+        <w:spacing w:line="240" w:lineRule="auto"/>
+        <w:textAlignment w:val="auto"/>
+        <w:outlineLvl w:val="9"/>
+        <w:rPr>
+          <w:rFonts w:hint="eastAsia" w:asciiTheme="majorEastAsia" w:hAnsiTheme="majorEastAsia" w:eastAsiaTheme="majorEastAsia" w:cstheme="majorEastAsia"/>
+          <w:b w:val="0"/>
+          <w:bCs/>
+          <w:sz w:val="21"/>
+          <w:szCs w:val="21"/>
+          <w:lang w:val="en-US" w:eastAsia="zh-CN"/>
+        </w:rPr>
+      </w:pPr>
+      <w:r>
+        <w:rPr>
+          <w:rFonts w:hint="eastAsia" w:asciiTheme="majorEastAsia" w:hAnsiTheme="majorEastAsia" w:eastAsiaTheme="majorEastAsia" w:cstheme="majorEastAsia"/>
+          <w:b w:val="0"/>
+          <w:bCs/>
+          <w:sz w:val="21"/>
+          <w:szCs w:val="21"/>
+          <w:lang w:val="en-US" w:eastAsia="zh-CN"/>
+        </w:rPr>
+        <w:t>其中会员模块需要注册登录后才能看到页面，所以需要单独拦截，但这个问题与后端人员协商几次没成功，开始是请求不到没跨域，后来后端写了跨域请求头，但账号密码验证不安全，</w:t>
+      </w:r>
+    </w:p>
+    <w:p>
+      <w:pPr>
+        <w:keepNext w:val="0"/>
+        <w:keepLines w:val="0"/>
+        <w:pageBreakBefore w:val="0"/>
+        <w:tabs>
+          <w:tab w:val="left" w:pos="300"/>
+          <w:tab w:val="left" w:pos="6867"/>
+        </w:tabs>
+        <w:kinsoku/>
+        <w:wordWrap/>
+        <w:overflowPunct/>
+        <w:topLinePunct w:val="0"/>
+        <w:autoSpaceDE/>
+        <w:autoSpaceDN/>
+        <w:bidi w:val="0"/>
+        <w:adjustRightInd/>
+        <w:snapToGrid/>
+        <w:spacing w:line="240" w:lineRule="auto"/>
+        <w:textAlignment w:val="auto"/>
+        <w:outlineLvl w:val="9"/>
+        <w:rPr>
+          <w:rFonts w:hint="default" w:asciiTheme="majorEastAsia" w:hAnsiTheme="majorEastAsia" w:eastAsiaTheme="majorEastAsia" w:cstheme="majorEastAsia"/>
+          <w:b w:val="0"/>
+          <w:bCs/>
+          <w:sz w:val="21"/>
+          <w:szCs w:val="21"/>
+          <w:lang w:val="en-US" w:eastAsia="zh-CN"/>
+        </w:rPr>
+      </w:pPr>
+      <w:r>
+        <w:rPr>
+          <w:rFonts w:hint="eastAsia" w:asciiTheme="majorEastAsia" w:hAnsiTheme="majorEastAsia" w:eastAsiaTheme="majorEastAsia" w:cstheme="majorEastAsia"/>
+          <w:b w:val="0"/>
+          <w:bCs/>
+          <w:sz w:val="21"/>
+          <w:szCs w:val="21"/>
+          <w:lang w:val="en-US" w:eastAsia="zh-CN"/>
+        </w:rPr>
+        <w:t>登陆过后在退出，仍能登录，后来又用token请求解决了问题。</w:t>
+      </w:r>
+      <w:r>
+        <w:rPr>
+          <w:rFonts w:hint="eastAsia" w:asciiTheme="majorEastAsia" w:hAnsiTheme="majorEastAsia" w:eastAsiaTheme="majorEastAsia" w:cstheme="majorEastAsia"/>
+          <w:b w:val="0"/>
+          <w:bCs/>
+          <w:sz w:val="21"/>
+          <w:szCs w:val="21"/>
+          <w:lang w:val="en-US" w:eastAsia="zh-CN"/>
+        </w:rPr>
+        <w:tab/>
+      </w:r>
+    </w:p>
+    <w:p>
+      <w:pPr>
+        <w:keepNext w:val="0"/>
+        <w:keepLines w:val="0"/>
+        <w:pageBreakBefore w:val="0"/>
+        <w:widowControl/>
+        <w:numPr>
+          <w:ilvl w:val="0"/>
+          <w:numId w:val="0"/>
+        </w:numPr>
+        <w:kinsoku/>
+        <w:wordWrap/>
+        <w:overflowPunct/>
+        <w:topLinePunct w:val="0"/>
+        <w:autoSpaceDE/>
+        <w:autoSpaceDN/>
+        <w:bidi w:val="0"/>
+        <w:adjustRightInd/>
+        <w:snapToGrid/>
+        <w:spacing w:line="240" w:lineRule="auto"/>
+        <w:ind w:leftChars="0"/>
+        <w:jc w:val="left"/>
+        <w:textAlignment w:val="auto"/>
+        <w:outlineLvl w:val="9"/>
+        <w:rPr>
+          <w:rFonts w:hint="default" w:asciiTheme="majorEastAsia" w:hAnsiTheme="majorEastAsia" w:eastAsiaTheme="majorEastAsia" w:cstheme="majorEastAsia"/>
+          <w:b w:val="0"/>
+          <w:bCs/>
+          <w:sz w:val="21"/>
+          <w:szCs w:val="21"/>
+          <w:lang w:val="en-US" w:eastAsia="zh-CN"/>
+        </w:rPr>
+      </w:pPr>
+    </w:p>
+    <w:p>
+      <w:pPr>
+        <w:pStyle w:val="2"/>
         <w:numPr>
           <w:ilvl w:val="0"/>
           <w:numId w:val="2"/>
-        </w:numPr>
-        <w:ind w:left="420" w:leftChars="0" w:firstLine="420" w:firstLineChars="0"/>
-      </w:pPr>
-      <w:r>
-        <w:t>项目是什么</w:t>
-      </w:r>
-    </w:p>
-    <w:p>
-      <w:pPr>
-        <w:numPr>
-          <w:ilvl w:val="0"/>
-          <w:numId w:val="2"/>
-        </w:numPr>
-        <w:ind w:left="420" w:leftChars="0" w:firstLine="420" w:firstLineChars="0"/>
-      </w:pPr>
-      <w:r>
-        <w:t>项目针对人群</w:t>
-      </w:r>
-    </w:p>
-    <w:p>
-      <w:pPr>
-        <w:numPr>
-          <w:ilvl w:val="0"/>
-          <w:numId w:val="2"/>
-        </w:numPr>
-        <w:ind w:left="420" w:leftChars="0" w:firstLine="420" w:firstLineChars="0"/>
-      </w:pPr>
-      <w:r>
-        <w:t>项目特色</w:t>
-      </w:r>
-    </w:p>
-    <w:p>
-      <w:pPr>
-        <w:numPr>
-          <w:ilvl w:val="0"/>
-          <w:numId w:val="2"/>
-        </w:numPr>
-        <w:ind w:left="420" w:leftChars="0" w:firstLine="420" w:firstLineChars="0"/>
-      </w:pPr>
-      <w:r>
-        <w:t>项目功能</w:t>
-      </w:r>
-    </w:p>
-    <w:p>
-      <w:pPr>
-        <w:pStyle w:val="2"/>
-        <w:numPr>
-          <w:ilvl w:val="0"/>
-          <w:numId w:val="1"/>
-        </w:numPr>
-        <w:rPr>
-          <w:b/>
-        </w:rPr>
-      </w:pPr>
-      <w:r>
-        <w:rPr>
-          <w:b/>
-        </w:rPr>
-        <w:t>项目开发流程</w:t>
-      </w:r>
-    </w:p>
-    <w:p>
-      <w:pPr>
-        <w:ind w:left="420" w:leftChars="0" w:firstLine="420" w:firstLineChars="0"/>
-      </w:pPr>
-      <w:r>
-        <w:t>项目分工</w:t>
-      </w:r>
-    </w:p>
-    <w:p>
-      <w:pPr>
-        <w:ind w:left="420" w:leftChars="0" w:firstLine="420" w:firstLineChars="0"/>
-      </w:pPr>
-      <w:r>
-        <w:t>负责模块</w:t>
-      </w:r>
-    </w:p>
-    <w:p>
-      <w:pPr>
-        <w:ind w:left="420" w:leftChars="0" w:firstLine="420" w:firstLineChars="0"/>
-      </w:pPr>
-      <w:r>
-        <w:t>bug测试（可选）</w:t>
-      </w:r>
-    </w:p>
-    <w:p>
-      <w:pPr>
-        <w:ind w:left="420" w:leftChars="0" w:firstLine="420" w:firstLineChars="0"/>
-      </w:pPr>
-      <w:r>
-        <w:t>发布 （可选）</w:t>
-      </w:r>
-    </w:p>
-    <w:p>
-      <w:pPr>
-        <w:ind w:left="420" w:leftChars="0" w:firstLine="420" w:firstLineChars="0"/>
-      </w:pPr>
-    </w:p>
-    <w:p>
-      <w:pPr>
-        <w:pStyle w:val="2"/>
-        <w:numPr>
-          <w:ilvl w:val="0"/>
-          <w:numId w:val="1"/>
-        </w:numPr>
-        <w:rPr>
-          <w:b/>
-        </w:rPr>
-      </w:pPr>
-      <w:r>
-        <w:rPr>
-          <w:b/>
-        </w:rPr>
-        <w:t>项目使用技术</w:t>
-      </w:r>
-    </w:p>
-    <w:p>
-      <w:pPr>
-        <w:pStyle w:val="2"/>
-        <w:numPr>
-          <w:ilvl w:val="0"/>
-          <w:numId w:val="1"/>
         </w:numPr>
         <w:rPr>
           <w:b/>
@@ -201,6 +861,21 @@
 <file path=word/numbering.xml><?xml version="1.0" encoding="utf-8"?>
 <w:numbering xmlns:wpc="http://schemas.microsoft.com/office/word/2010/wordprocessingCanvas" xmlns:mc="http://schemas.openxmlformats.org/markup-compatibility/2006" xmlns:o="urn:schemas-microsoft-com:office:office" xmlns:r="http://schemas.openxmlformats.org/officeDocument/2006/relationships" xmlns:m="http://schemas.openxmlformats.org/officeDocument/2006/math" xmlns:v="urn:schemas-microsoft-com:vml" xmlns:wp14="http://schemas.microsoft.com/office/word/2010/wordprocessingDrawing" xmlns:wp="http://schemas.openxmlformats.org/drawingml/2006/wordprocessingDrawing" xmlns:w10="urn:schemas-microsoft-com:office:word" xmlns:w="http://schemas.openxmlformats.org/wordprocessingml/2006/main" xmlns:w14="http://schemas.microsoft.com/office/word/2010/wordml" xmlns:wpg="http://schemas.microsoft.com/office/word/2010/wordprocessingGroup" xmlns:wpi="http://schemas.microsoft.com/office/word/2010/wordprocessingInk" xmlns:wne="http://schemas.microsoft.com/office/word/2006/wordml" xmlns:wps="http://schemas.microsoft.com/office/word/2010/wordprocessingShape" mc:Ignorable="w14 wp14">
   <w:abstractNum w:abstractNumId="0">
+    <w:nsid w:val="4D5C97D6"/>
+    <w:multiLevelType w:val="singleLevel"/>
+    <w:tmpl w:val="4D5C97D6"/>
+    <w:lvl w:ilvl="0" w:tentative="0">
+      <w:start w:val="1"/>
+      <w:numFmt w:val="chineseCounting"/>
+      <w:suff w:val="nothing"/>
+      <w:lvlText w:val="%1、"/>
+      <w:lvlJc w:val="left"/>
+      <w:rPr>
+        <w:rFonts w:hint="eastAsia"/>
+      </w:rPr>
+    </w:lvl>
+  </w:abstractNum>
+  <w:abstractNum w:abstractNumId="1">
     <w:nsid w:val="5D65DC44"/>
     <w:multiLevelType w:val="multilevel"/>
     <w:tmpl w:val="5D65DC44"/>
@@ -330,18 +1005,6 @@
       <w:rPr>
         <w:rFonts w:hint="default"/>
       </w:rPr>
-    </w:lvl>
-  </w:abstractNum>
-  <w:abstractNum w:abstractNumId="1">
-    <w:nsid w:val="5D65DC7D"/>
-    <w:multiLevelType w:val="singleLevel"/>
-    <w:tmpl w:val="5D65DC7D"/>
-    <w:lvl w:ilvl="0" w:tentative="0">
-      <w:start w:val="1"/>
-      <w:numFmt w:val="decimal"/>
-      <w:suff w:val="nothing"/>
-      <w:lvlText w:val="%1）"/>
-      <w:lvlJc w:val="left"/>
     </w:lvl>
   </w:abstractNum>
   <w:num w:numId="1">
@@ -358,7 +1021,7 @@
   <w:docDefaults>
     <w:rPrDefault>
       <w:rPr>
-        <w:rFonts w:asciiTheme="minorHAnsi" w:hAnsiTheme="minorHAnsi" w:eastAsiaTheme="minorEastAsia" w:cstheme="minorBidi"/>
+        <w:rFonts w:ascii="Times New Roman" w:hAnsi="Times New Roman" w:eastAsia="宋体" w:cs="Times New Roman"/>
       </w:rPr>
     </w:rPrDefault>
   </w:docDefaults>
@@ -448,7 +1111,7 @@
     <w:lsdException w:unhideWhenUsed="0" w:uiPriority="0" w:semiHidden="0" w:name="Body Text Indent 2"/>
     <w:lsdException w:unhideWhenUsed="0" w:uiPriority="0" w:semiHidden="0" w:name="Body Text Indent 3"/>
     <w:lsdException w:unhideWhenUsed="0" w:uiPriority="0" w:semiHidden="0" w:name="Block Text"/>
-    <w:lsdException w:unhideWhenUsed="0" w:uiPriority="0" w:semiHidden="0" w:name="Hyperlink"/>
+    <w:lsdException w:qFormat="1" w:unhideWhenUsed="0" w:uiPriority="0" w:semiHidden="0" w:name="Hyperlink"/>
     <w:lsdException w:unhideWhenUsed="0" w:uiPriority="0" w:semiHidden="0" w:name="FollowedHyperlink"/>
     <w:lsdException w:qFormat="1" w:unhideWhenUsed="0" w:uiPriority="0" w:semiHidden="0" w:name="Strong"/>
     <w:lsdException w:qFormat="1" w:unhideWhenUsed="0" w:uiPriority="0" w:semiHidden="0" w:name="Emphasis"/>
@@ -646,13 +1309,13 @@
       <w:sz w:val="44"/>
     </w:rPr>
   </w:style>
-  <w:style w:type="character" w:default="1" w:styleId="3">
+  <w:style w:type="character" w:default="1" w:styleId="4">
     <w:name w:val="Default Paragraph Font"/>
     <w:semiHidden/>
     <w:qFormat/>
     <w:uiPriority w:val="0"/>
   </w:style>
-  <w:style w:type="table" w:default="1" w:styleId="4">
+  <w:style w:type="table" w:default="1" w:styleId="3">
     <w:name w:val="Normal Table"/>
     <w:semiHidden/>
     <w:qFormat/>
@@ -666,6 +1329,16 @@
         <w:right w:w="108" w:type="dxa"/>
       </w:tblCellMar>
     </w:tblPr>
+  </w:style>
+  <w:style w:type="character" w:styleId="5">
+    <w:name w:val="Hyperlink"/>
+    <w:basedOn w:val="4"/>
+    <w:qFormat/>
+    <w:uiPriority w:val="0"/>
+    <w:rPr>
+      <w:color w:val="0000FF"/>
+      <w:u w:val="single"/>
+    </w:rPr>
   </w:style>
 </w:styles>
 </file>
